--- a/docs/Fundamentals of Physics Extended (10th edition)/第15章 振荡.docx
+++ b/docs/Fundamentals of Physics Extended (10th edition)/第15章 振荡.docx
@@ -3039,8 +3039,36 @@
           <w:sz w:val="20"/>
           <w:szCs w:val="20"/>
         </w:rPr>
-        <w:t>我们将时间t设置为0</w:t>
-      </w:r>
+        <w:t>我们将时间</w:t>
+      </w:r>
+      <m:oMath>
+        <m:r>
+          <w:rPr>
+            <w:rFonts w:ascii="Cambria Math" w:eastAsia="宋体" w:hAnsi="Cambria Math"/>
+            <w:sz w:val="20"/>
+            <w:szCs w:val="20"/>
+          </w:rPr>
+          <m:t>t</m:t>
+        </m:r>
+      </m:oMath>
+      <w:r>
+        <w:rPr>
+          <w:rFonts w:ascii="宋体" w:eastAsia="宋体" w:hAnsi="宋体"/>
+          <w:sz w:val="20"/>
+          <w:szCs w:val="20"/>
+        </w:rPr>
+        <w:t>设置为</w:t>
+      </w:r>
+      <m:oMath>
+        <m:r>
+          <w:rPr>
+            <w:rFonts w:ascii="Cambria Math" w:eastAsia="宋体" w:hAnsi="Cambria Math"/>
+            <w:sz w:val="20"/>
+            <w:szCs w:val="20"/>
+          </w:rPr>
+          <m:t>0</m:t>
+        </m:r>
+      </m:oMath>
       <w:r>
         <w:rPr>
           <w:rFonts w:ascii="宋体" w:eastAsia="宋体" w:hAnsi="宋体" w:hint="eastAsia"/>
@@ -3071,8 +3099,92 @@
           <w:sz w:val="20"/>
           <w:szCs w:val="20"/>
         </w:rPr>
-        <w:t>粒子在时间t = T（振荡周期）返回xm</w:t>
-      </w:r>
+        <w:t>粒子在时间</w:t>
+      </w:r>
+      <m:oMath>
+        <m:r>
+          <w:rPr>
+            <w:rFonts w:ascii="Cambria Math" w:eastAsia="宋体" w:hAnsi="Cambria Math" w:hint="eastAsia"/>
+            <w:sz w:val="20"/>
+            <w:szCs w:val="20"/>
+          </w:rPr>
+          <m:t>t</m:t>
+        </m:r>
+        <m:r>
+          <w:rPr>
+            <w:rFonts w:ascii="Cambria Math" w:eastAsia="宋体" w:hAnsi="Cambria Math"/>
+            <w:sz w:val="20"/>
+            <w:szCs w:val="20"/>
+          </w:rPr>
+          <m:t>=T</m:t>
+        </m:r>
+      </m:oMath>
+      <w:r>
+        <w:rPr>
+          <w:rFonts w:ascii="宋体" w:eastAsia="宋体" w:hAnsi="宋体"/>
+          <w:sz w:val="20"/>
+          <w:szCs w:val="20"/>
+        </w:rPr>
+        <w:t>(</w:t>
+      </w:r>
+      <w:r>
+        <w:rPr>
+          <w:rFonts w:ascii="宋体" w:eastAsia="宋体" w:hAnsi="宋体"/>
+          <w:sz w:val="20"/>
+          <w:szCs w:val="20"/>
+        </w:rPr>
+        <w:t>振荡周期</w:t>
+      </w:r>
+      <w:r>
+        <w:rPr>
+          <w:rFonts w:ascii="宋体" w:eastAsia="宋体" w:hAnsi="宋体" w:hint="eastAsia"/>
+          <w:sz w:val="20"/>
+          <w:szCs w:val="20"/>
+        </w:rPr>
+        <w:t>)</w:t>
+      </w:r>
+      <w:r>
+        <w:rPr>
+          <w:rFonts w:ascii="宋体" w:eastAsia="宋体" w:hAnsi="宋体"/>
+          <w:sz w:val="20"/>
+          <w:szCs w:val="20"/>
+        </w:rPr>
+        <w:t>返回</w:t>
+      </w:r>
+      <m:oMath>
+        <m:sSub>
+          <m:sSubPr>
+            <m:ctrlPr>
+              <w:rPr>
+                <w:rFonts w:ascii="Cambria Math" w:eastAsia="宋体" w:hAnsi="Cambria Math"/>
+                <w:i/>
+                <w:sz w:val="20"/>
+                <w:szCs w:val="20"/>
+              </w:rPr>
+            </m:ctrlPr>
+          </m:sSubPr>
+          <m:e>
+            <m:r>
+              <w:rPr>
+                <w:rFonts w:ascii="Cambria Math" w:eastAsia="宋体" w:hAnsi="Cambria Math"/>
+                <w:sz w:val="20"/>
+                <w:szCs w:val="20"/>
+              </w:rPr>
+              <m:t>x</m:t>
+            </m:r>
+          </m:e>
+          <m:sub>
+            <m:r>
+              <w:rPr>
+                <w:rFonts w:ascii="Cambria Math" w:eastAsia="宋体" w:hAnsi="Cambria Math"/>
+                <w:sz w:val="20"/>
+                <w:szCs w:val="20"/>
+              </w:rPr>
+              <m:t>m</m:t>
+            </m:r>
+          </m:sub>
+        </m:sSub>
+      </m:oMath>
       <w:r>
         <w:rPr>
           <w:rFonts w:ascii="宋体" w:eastAsia="宋体" w:hAnsi="宋体" w:hint="eastAsia"/>
@@ -3135,7 +3247,7 @@
           <w:sz w:val="20"/>
           <w:szCs w:val="20"/>
         </w:rPr>
-        <w:t>我们已经注意到的</w:t>
+        <w:t>我们已经注意到的速度</w:t>
       </w:r>
       <w:r>
         <w:rPr>
@@ -3144,7 +3256,7 @@
           <w:szCs w:val="20"/>
         </w:rPr>
         <w:lastRenderedPageBreak/>
-        <w:t>速度显示在图15-2e中</w:t>
+        <w:t>显示在图15-2e中</w:t>
       </w:r>
       <w:r>
         <w:rPr>
@@ -3176,23 +3288,95 @@
           <w:sz w:val="20"/>
           <w:szCs w:val="20"/>
         </w:rPr>
-        <w:t>我们所看到的是将所看到的（</w:t>
-      </w:r>
-      <w:r>
-        <w:rPr>
-          <w:rFonts w:ascii="宋体" w:eastAsia="宋体" w:hAnsi="宋体" w:hint="eastAsia"/>
-          <w:sz w:val="20"/>
-          <w:szCs w:val="20"/>
-        </w:rPr>
-        <w:t>一个振动的粒子的现实）转换为一个图形的抽象。</w:t>
-      </w:r>
-      <w:r>
-        <w:rPr>
-          <w:rFonts w:ascii="宋体" w:eastAsia="宋体" w:hAnsi="宋体"/>
-          <w:sz w:val="20"/>
-          <w:szCs w:val="20"/>
-        </w:rPr>
-        <w:t xml:space="preserve"> （在WileyPLUS中，图15-2的转换可作为带有画外音的动画来使用。）公式15-3是在等式抽象中捕获运动的一种简洁方法</w:t>
+        <w:t>我们所看到的是将所看到的</w:t>
+      </w:r>
+      <w:r>
+        <w:rPr>
+          <w:rFonts w:ascii="宋体" w:eastAsia="宋体" w:hAnsi="宋体" w:hint="eastAsia"/>
+          <w:sz w:val="20"/>
+          <w:szCs w:val="20"/>
+        </w:rPr>
+        <w:t>(</w:t>
+      </w:r>
+      <w:r>
+        <w:rPr>
+          <w:rFonts w:ascii="宋体" w:eastAsia="宋体" w:hAnsi="宋体" w:hint="eastAsia"/>
+          <w:sz w:val="20"/>
+          <w:szCs w:val="20"/>
+        </w:rPr>
+        <w:t>一个振动的粒子的现实</w:t>
+      </w:r>
+      <w:r>
+        <w:rPr>
+          <w:rFonts w:ascii="宋体" w:eastAsia="宋体" w:hAnsi="宋体" w:hint="eastAsia"/>
+          <w:sz w:val="20"/>
+          <w:szCs w:val="20"/>
+        </w:rPr>
+        <w:t>)</w:t>
+      </w:r>
+      <w:r>
+        <w:rPr>
+          <w:rFonts w:ascii="宋体" w:eastAsia="宋体" w:hAnsi="宋体" w:hint="eastAsia"/>
+          <w:sz w:val="20"/>
+          <w:szCs w:val="20"/>
+        </w:rPr>
+        <w:t>转换为一个图形的抽象</w:t>
+      </w:r>
+      <w:r>
+        <w:rPr>
+          <w:rFonts w:ascii="宋体" w:eastAsia="宋体" w:hAnsi="宋体" w:hint="eastAsia"/>
+          <w:sz w:val="20"/>
+          <w:szCs w:val="20"/>
+        </w:rPr>
+        <w:t>.(</w:t>
+      </w:r>
+      <w:r>
+        <w:rPr>
+          <w:rFonts w:ascii="宋体" w:eastAsia="宋体" w:hAnsi="宋体"/>
+          <w:sz w:val="20"/>
+          <w:szCs w:val="20"/>
+        </w:rPr>
+        <w:t>在WileyPLUS中</w:t>
+      </w:r>
+      <w:r>
+        <w:rPr>
+          <w:rFonts w:ascii="宋体" w:eastAsia="宋体" w:hAnsi="宋体" w:hint="eastAsia"/>
+          <w:sz w:val="20"/>
+          <w:szCs w:val="20"/>
+        </w:rPr>
+        <w:t>,</w:t>
+      </w:r>
+      <w:r>
+        <w:rPr>
+          <w:rFonts w:ascii="宋体" w:eastAsia="宋体" w:hAnsi="宋体"/>
+          <w:sz w:val="20"/>
+          <w:szCs w:val="20"/>
+        </w:rPr>
+        <w:t>图15-2的转换可作为带有画外音的动画来使用</w:t>
+      </w:r>
+      <w:r>
+        <w:rPr>
+          <w:rFonts w:ascii="宋体" w:eastAsia="宋体" w:hAnsi="宋体" w:hint="eastAsia"/>
+          <w:sz w:val="20"/>
+          <w:szCs w:val="20"/>
+        </w:rPr>
+        <w:t>.</w:t>
+      </w:r>
+      <w:r>
+        <w:rPr>
+          <w:rFonts w:ascii="宋体" w:eastAsia="宋体" w:hAnsi="宋体"/>
+          <w:sz w:val="20"/>
+          <w:szCs w:val="20"/>
+        </w:rPr>
+        <w:t>)</w:t>
+      </w:r>
+      <w:r>
+        <w:rPr>
+          <w:rFonts w:ascii="宋体" w:eastAsia="宋体" w:hAnsi="宋体"/>
+          <w:sz w:val="20"/>
+          <w:szCs w:val="20"/>
+        </w:rPr>
+        <w:t>公式15-3是在等式抽象中捕获运动的一种简洁方法</w:t>
       </w:r>
       <w:r>
         <w:rPr>
@@ -3443,7 +3627,43 @@
           <w:sz w:val="20"/>
           <w:szCs w:val="20"/>
         </w:rPr>
-        <w:t>我们将t设置为0当粒子在</w:t>
+        <w:t>我们将</w:t>
+      </w:r>
+      <m:oMath>
+        <m:r>
+          <w:rPr>
+            <w:rFonts w:ascii="Cambria Math" w:eastAsia="宋体" w:hAnsi="Cambria Math"/>
+            <w:sz w:val="20"/>
+            <w:szCs w:val="20"/>
+          </w:rPr>
+          <m:t>t</m:t>
+        </m:r>
+      </m:oMath>
+      <w:r>
+        <w:rPr>
+          <w:rFonts w:ascii="宋体" w:eastAsia="宋体" w:hAnsi="宋体"/>
+          <w:sz w:val="20"/>
+          <w:szCs w:val="20"/>
+        </w:rPr>
+        <w:t>设置为</w:t>
+      </w:r>
+      <m:oMath>
+        <m:r>
+          <w:rPr>
+            <w:rFonts w:ascii="Cambria Math" w:eastAsia="宋体" w:hAnsi="Cambria Math"/>
+            <w:sz w:val="20"/>
+            <w:szCs w:val="20"/>
+          </w:rPr>
+          <m:t>0</m:t>
+        </m:r>
+      </m:oMath>
+      <w:r>
+        <w:rPr>
+          <w:rFonts w:ascii="宋体" w:eastAsia="宋体" w:hAnsi="宋体"/>
+          <w:sz w:val="20"/>
+          <w:szCs w:val="20"/>
+        </w:rPr>
+        <w:t>当粒子在</w:t>
       </w:r>
       <m:oMath>
         <m:sSub>
@@ -3743,21 +3963,63 @@
         </w:rPr>
         <w:t>如果</w:t>
       </w:r>
-      <w:r>
-        <w:rPr>
-          <w:rFonts w:ascii="Cambria" w:eastAsia="宋体" w:hAnsi="Cambria" w:cs="Cambria"/>
-          <w:sz w:val="20"/>
-          <w:szCs w:val="20"/>
-        </w:rPr>
-        <w:t>ϕ</w:t>
-      </w:r>
-      <w:r>
-        <w:rPr>
-          <w:rFonts w:ascii="宋体" w:eastAsia="宋体" w:hAnsi="宋体"/>
-          <w:sz w:val="20"/>
-          <w:szCs w:val="20"/>
-        </w:rPr>
-        <w:t xml:space="preserve"> =πrad，方程15-3将描述运动。为了进行检验，将</w:t>
+      <m:oMath>
+        <m:r>
+          <w:rPr>
+            <w:rFonts w:ascii="Cambria Math" w:eastAsia="宋体" w:hAnsi="Cambria Math"/>
+            <w:sz w:val="20"/>
+            <w:szCs w:val="20"/>
+          </w:rPr>
+          <m:t>ϕ=π rad</m:t>
+        </m:r>
+      </m:oMath>
+      <w:r>
+        <w:rPr>
+          <w:rFonts w:ascii="宋体" w:eastAsia="宋体" w:hAnsi="宋体" w:hint="eastAsia"/>
+          <w:sz w:val="20"/>
+          <w:szCs w:val="20"/>
+        </w:rPr>
+        <w:t>,</w:t>
+      </w:r>
+      <w:r>
+        <w:rPr>
+          <w:rFonts w:ascii="宋体" w:eastAsia="宋体" w:hAnsi="宋体"/>
+          <w:sz w:val="20"/>
+          <w:szCs w:val="20"/>
+        </w:rPr>
+        <w:t>方程15-3将描述运动</w:t>
+      </w:r>
+      <w:r>
+        <w:rPr>
+          <w:rFonts w:ascii="宋体" w:eastAsia="宋体" w:hAnsi="宋体" w:hint="eastAsia"/>
+          <w:sz w:val="20"/>
+          <w:szCs w:val="20"/>
+        </w:rPr>
+        <w:t>.</w:t>
+      </w:r>
+      <w:r>
+        <w:rPr>
+          <w:rFonts w:ascii="宋体" w:eastAsia="宋体" w:hAnsi="宋体"/>
+          <w:sz w:val="20"/>
+          <w:szCs w:val="20"/>
+        </w:rPr>
+        <w:t>为了进行检验</w:t>
+      </w:r>
+      <w:r>
+        <w:rPr>
+          <w:rFonts w:ascii="宋体" w:eastAsia="宋体" w:hAnsi="宋体" w:hint="eastAsia"/>
+          <w:sz w:val="20"/>
+          <w:szCs w:val="20"/>
+        </w:rPr>
+        <w:t>,</w:t>
+      </w:r>
+      <w:r>
+        <w:rPr>
+          <w:rFonts w:ascii="宋体" w:eastAsia="宋体" w:hAnsi="宋体"/>
+          <w:sz w:val="20"/>
+          <w:szCs w:val="20"/>
+        </w:rPr>
+        <w:t>将</w:t>
       </w:r>
       <m:oMath>
         <m:r>
@@ -3777,21 +4039,121 @@
         </w:rPr>
         <w:t>和</w:t>
       </w:r>
-      <w:r>
-        <w:rPr>
-          <w:rFonts w:ascii="Cambria" w:eastAsia="宋体" w:hAnsi="Cambria" w:cs="Cambria"/>
-          <w:sz w:val="20"/>
-          <w:szCs w:val="20"/>
-        </w:rPr>
-        <w:t>ϕ</w:t>
-      </w:r>
-      <w:r>
-        <w:rPr>
-          <w:rFonts w:ascii="宋体" w:eastAsia="宋体" w:hAnsi="宋体"/>
-          <w:sz w:val="20"/>
-          <w:szCs w:val="20"/>
-        </w:rPr>
-        <w:t xml:space="preserve"> =πrad代入公式15-3。看到，它此时才给出x = -xm。现在检查图15-4中的其他示例。</w:t>
+      <m:oMath>
+        <m:r>
+          <w:rPr>
+            <w:rFonts w:ascii="Cambria Math" w:eastAsia="宋体" w:hAnsi="Cambria Math"/>
+            <w:sz w:val="20"/>
+            <w:szCs w:val="20"/>
+          </w:rPr>
+          <m:t>ϕ=π rad</m:t>
+        </m:r>
+      </m:oMath>
+      <w:r>
+        <w:rPr>
+          <w:rFonts w:ascii="宋体" w:eastAsia="宋体" w:hAnsi="宋体"/>
+          <w:sz w:val="20"/>
+          <w:szCs w:val="20"/>
+        </w:rPr>
+        <w:t>代入公式15-</w:t>
+      </w:r>
+      <w:r>
+        <w:rPr>
+          <w:rFonts w:ascii="宋体" w:eastAsia="宋体" w:hAnsi="宋体"/>
+          <w:sz w:val="20"/>
+          <w:szCs w:val="20"/>
+        </w:rPr>
+        <w:t>3.</w:t>
+      </w:r>
+      <w:r>
+        <w:rPr>
+          <w:rFonts w:ascii="宋体" w:eastAsia="宋体" w:hAnsi="宋体"/>
+          <w:sz w:val="20"/>
+          <w:szCs w:val="20"/>
+        </w:rPr>
+        <w:t>看到</w:t>
+      </w:r>
+      <w:r>
+        <w:rPr>
+          <w:rFonts w:ascii="宋体" w:eastAsia="宋体" w:hAnsi="宋体" w:hint="eastAsia"/>
+          <w:sz w:val="20"/>
+          <w:szCs w:val="20"/>
+        </w:rPr>
+        <w:t>,</w:t>
+      </w:r>
+      <w:r>
+        <w:rPr>
+          <w:rFonts w:ascii="宋体" w:eastAsia="宋体" w:hAnsi="宋体"/>
+          <w:sz w:val="20"/>
+          <w:szCs w:val="20"/>
+        </w:rPr>
+        <w:t>它此时才给出</w:t>
+      </w:r>
+      <m:oMath>
+        <m:r>
+          <w:rPr>
+            <w:rFonts w:ascii="Cambria Math" w:eastAsia="宋体" w:hAnsi="Cambria Math"/>
+            <w:sz w:val="20"/>
+            <w:szCs w:val="20"/>
+          </w:rPr>
+          <m:t>x=-</m:t>
+        </m:r>
+        <m:sSub>
+          <m:sSubPr>
+            <m:ctrlPr>
+              <w:rPr>
+                <w:rFonts w:ascii="Cambria Math" w:eastAsia="宋体" w:hAnsi="Cambria Math"/>
+                <w:i/>
+                <w:sz w:val="20"/>
+                <w:szCs w:val="20"/>
+              </w:rPr>
+            </m:ctrlPr>
+          </m:sSubPr>
+          <m:e>
+            <m:r>
+              <w:rPr>
+                <w:rFonts w:ascii="Cambria Math" w:eastAsia="宋体" w:hAnsi="Cambria Math"/>
+                <w:sz w:val="20"/>
+                <w:szCs w:val="20"/>
+              </w:rPr>
+              <m:t>x</m:t>
+            </m:r>
+          </m:e>
+          <m:sub>
+            <m:r>
+              <w:rPr>
+                <w:rFonts w:ascii="Cambria Math" w:eastAsia="宋体" w:hAnsi="Cambria Math"/>
+                <w:sz w:val="20"/>
+                <w:szCs w:val="20"/>
+              </w:rPr>
+              <m:t>m</m:t>
+            </m:r>
+          </m:sub>
+        </m:sSub>
+      </m:oMath>
+      <w:r>
+        <w:rPr>
+          <w:rFonts w:ascii="宋体" w:eastAsia="宋体" w:hAnsi="宋体" w:hint="eastAsia"/>
+          <w:sz w:val="20"/>
+          <w:szCs w:val="20"/>
+        </w:rPr>
+        <w:t>.</w:t>
+      </w:r>
+      <w:r>
+        <w:rPr>
+          <w:rFonts w:ascii="宋体" w:eastAsia="宋体" w:hAnsi="宋体"/>
+          <w:sz w:val="20"/>
+          <w:szCs w:val="20"/>
+        </w:rPr>
+        <w:t>现在检查图15-4中的其他示例</w:t>
+      </w:r>
+      <w:r>
+        <w:rPr>
+          <w:rFonts w:ascii="宋体" w:eastAsia="宋体" w:hAnsi="宋体" w:hint="eastAsia"/>
+          <w:sz w:val="20"/>
+          <w:szCs w:val="20"/>
+        </w:rPr>
+        <w:t>.</w:t>
       </w:r>
     </w:p>
     <w:p>
@@ -3962,14 +4324,6 @@
           </m:e>
         </m:d>
       </m:oMath>
-      <w:r>
-        <w:rPr>
-          <w:rFonts w:ascii="宋体" w:eastAsia="宋体" w:hAnsi="宋体"/>
-          <w:sz w:val="20"/>
-          <w:szCs w:val="20"/>
-        </w:rPr>
-        <w:t>必须</w:t>
-      </w:r>
       <w:r>
         <w:rPr>
           <w:rFonts w:ascii="宋体" w:eastAsia="宋体" w:hAnsi="宋体" w:hint="eastAsia"/>
@@ -10150,7 +10504,7 @@
                       <w:sz w:val="20"/>
                       <w:szCs w:val="20"/>
                     </w:rPr>
-                    <m:t>k</m:t>
+                    <m:t>m</m:t>
                   </m:r>
                 </m:num>
                 <m:den>
@@ -10160,7 +10514,7 @@
                       <w:sz w:val="20"/>
                       <w:szCs w:val="20"/>
                     </w:rPr>
-                    <m:t>m</m:t>
+                    <m:t>k</m:t>
                   </m:r>
                 </m:den>
               </m:f>
@@ -11667,18 +12021,7 @@
                   <w:sz w:val="20"/>
                   <w:szCs w:val="20"/>
                 </w:rPr>
-                <m:t>s</m:t>
-              </m:r>
-              <m:r>
-                <m:rPr>
-                  <m:sty m:val="p"/>
-                </m:rPr>
-                <w:rPr>
-                  <w:rFonts w:ascii="Cambria Math" w:eastAsia="宋体" w:hAnsi="Cambria Math"/>
-                  <w:sz w:val="20"/>
-                  <w:szCs w:val="20"/>
-                </w:rPr>
-                <m:t>in</m:t>
+                <m:t>sin</m:t>
               </m:r>
             </m:e>
             <m:sup>
@@ -12082,18 +12425,7 @@
                   <w:sz w:val="20"/>
                   <w:szCs w:val="20"/>
                 </w:rPr>
-                <m:t>s</m:t>
-              </m:r>
-              <m:r>
-                <m:rPr>
-                  <m:sty m:val="p"/>
-                </m:rPr>
-                <w:rPr>
-                  <w:rFonts w:ascii="Cambria Math" w:eastAsia="宋体" w:hAnsi="Cambria Math"/>
-                  <w:sz w:val="20"/>
-                  <w:szCs w:val="20"/>
-                </w:rPr>
-                <m:t>in</m:t>
+                <m:t>sin</m:t>
               </m:r>
             </m:e>
             <m:sup>
@@ -12155,15 +12487,7 @@
                   <w:sz w:val="20"/>
                   <w:szCs w:val="20"/>
                 </w:rPr>
-                <m:t>15-</m:t>
-              </m:r>
-              <m:r>
-                <w:rPr>
-                  <w:rFonts w:ascii="Cambria Math" w:eastAsia="宋体" w:hAnsi="Cambria Math"/>
-                  <w:sz w:val="20"/>
-                  <w:szCs w:val="20"/>
-                </w:rPr>
-                <m:t>20</m:t>
+                <m:t>15-20</m:t>
               </m:r>
             </m:e>
           </m:d>
@@ -12230,7 +12554,7 @@
     <w:p>
       <w:pPr>
         <w:rPr>
-          <w:rFonts w:ascii="宋体" w:eastAsia="宋体" w:hAnsi="宋体" w:hint="eastAsia"/>
+          <w:rFonts w:ascii="宋体" w:eastAsia="宋体" w:hAnsi="宋体"/>
           <w:sz w:val="20"/>
           <w:szCs w:val="20"/>
         </w:rPr>
@@ -12242,15 +12566,7 @@
             <w:sz w:val="20"/>
             <w:szCs w:val="20"/>
           </w:rPr>
-          <m:t>E=U+K</m:t>
-        </m:r>
-        <m:r>
-          <w:rPr>
-            <w:rFonts w:ascii="Cambria Math" w:eastAsia="宋体" w:hAnsi="Cambria Math"/>
-            <w:sz w:val="20"/>
-            <w:szCs w:val="20"/>
-          </w:rPr>
-          <m:t>=</m:t>
+          <m:t>E=U+K=</m:t>
         </m:r>
         <m:f>
           <m:fPr>
@@ -12502,18 +12818,7 @@
                 <w:sz w:val="20"/>
                 <w:szCs w:val="20"/>
               </w:rPr>
-              <m:t>s</m:t>
-            </m:r>
-            <m:r>
-              <m:rPr>
-                <m:sty m:val="p"/>
-              </m:rPr>
-              <w:rPr>
-                <w:rFonts w:ascii="Cambria Math" w:eastAsia="宋体" w:hAnsi="Cambria Math"/>
-                <w:sz w:val="20"/>
-                <w:szCs w:val="20"/>
-              </w:rPr>
-              <m:t>in</m:t>
+              <m:t>sin</m:t>
             </m:r>
           </m:e>
           <m:sup>
@@ -12739,18 +13044,7 @@
                     <w:sz w:val="20"/>
                     <w:szCs w:val="20"/>
                   </w:rPr>
-                  <m:t>s</m:t>
-                </m:r>
-                <m:r>
-                  <m:rPr>
-                    <m:sty m:val="p"/>
-                  </m:rPr>
-                  <w:rPr>
-                    <w:rFonts w:ascii="Cambria Math" w:eastAsia="宋体" w:hAnsi="Cambria Math"/>
-                    <w:sz w:val="20"/>
-                    <w:szCs w:val="20"/>
-                  </w:rPr>
-                  <m:t>in</m:t>
+                  <m:t>sin</m:t>
                 </m:r>
               </m:e>
               <m:sup>
@@ -12911,18 +13205,7 @@
                   <w:sz w:val="20"/>
                   <w:szCs w:val="20"/>
                 </w:rPr>
-                <m:t>s</m:t>
-              </m:r>
-              <m:r>
-                <m:rPr>
-                  <m:sty m:val="p"/>
-                </m:rPr>
-                <w:rPr>
-                  <w:rFonts w:ascii="Cambria Math" w:eastAsia="宋体" w:hAnsi="Cambria Math"/>
-                  <w:sz w:val="20"/>
-                  <w:szCs w:val="20"/>
-                </w:rPr>
-                <m:t>in</m:t>
+                <m:t>sin</m:t>
               </m:r>
             </m:e>
             <m:sup>
@@ -13045,15 +13328,7 @@
               <w:sz w:val="20"/>
               <w:szCs w:val="20"/>
             </w:rPr>
-            <m:t>E=U+K</m:t>
-          </m:r>
-          <m:r>
-            <w:rPr>
-              <w:rFonts w:ascii="Cambria Math" w:eastAsia="宋体" w:hAnsi="Cambria Math"/>
-              <w:sz w:val="20"/>
-              <w:szCs w:val="20"/>
-            </w:rPr>
-            <m:t>=</m:t>
+            <m:t>E=U+K=</m:t>
           </m:r>
           <m:f>
             <m:fPr>
@@ -13181,7 +13456,7 @@
     <w:p>
       <w:pPr>
         <w:rPr>
-          <w:rFonts w:ascii="宋体" w:eastAsia="宋体" w:hAnsi="宋体" w:hint="eastAsia"/>
+          <w:rFonts w:ascii="宋体" w:eastAsia="宋体" w:hAnsi="宋体"/>
           <w:sz w:val="20"/>
           <w:szCs w:val="20"/>
         </w:rPr>
@@ -13433,80 +13708,88 @@
           <w:sz w:val="20"/>
           <w:szCs w:val="20"/>
         </w:rPr>
+        <w:tab/>
+      </w:r>
+      <w:r>
+        <w:rPr>
+          <w:rFonts w:ascii="宋体" w:eastAsia="宋体" w:hAnsi="宋体" w:hint="eastAsia"/>
+          <w:sz w:val="20"/>
+          <w:szCs w:val="20"/>
+        </w:rPr>
+        <w:t>图</w:t>
+      </w:r>
+      <w:r>
+        <w:rPr>
+          <w:rFonts w:ascii="宋体" w:eastAsia="宋体" w:hAnsi="宋体"/>
+          <w:sz w:val="20"/>
+          <w:szCs w:val="20"/>
+        </w:rPr>
+        <w:t>15-9给出了简谐振荡器的角度</w:t>
+      </w:r>
+      <w:r>
+        <w:rPr>
+          <w:rFonts w:ascii="宋体" w:eastAsia="宋体" w:hAnsi="宋体" w:hint="eastAsia"/>
+          <w:sz w:val="20"/>
+          <w:szCs w:val="20"/>
+        </w:rPr>
+        <w:t>版本</w:t>
+      </w:r>
+      <w:r>
+        <w:rPr>
+          <w:rFonts w:ascii="宋体" w:eastAsia="宋体" w:hAnsi="宋体"/>
+          <w:sz w:val="20"/>
+          <w:szCs w:val="20"/>
+        </w:rPr>
+        <w:t>.</w:t>
+      </w:r>
+      <w:r>
+        <w:rPr>
+          <w:rFonts w:ascii="宋体" w:eastAsia="宋体" w:hAnsi="宋体"/>
+          <w:sz w:val="20"/>
+          <w:szCs w:val="20"/>
+        </w:rPr>
+        <w:t>弹性</w:t>
+      </w:r>
+      <w:r>
+        <w:rPr>
+          <w:rFonts w:ascii="宋体" w:eastAsia="宋体" w:hAnsi="宋体" w:hint="eastAsia"/>
+          <w:sz w:val="20"/>
+          <w:szCs w:val="20"/>
+        </w:rPr>
+        <w:t>元素</w:t>
+      </w:r>
+      <w:r>
+        <w:rPr>
+          <w:rFonts w:ascii="宋体" w:eastAsia="宋体" w:hAnsi="宋体"/>
+          <w:sz w:val="20"/>
+          <w:szCs w:val="20"/>
+        </w:rPr>
+        <w:t>与吊线的扭曲有关</w:t>
+      </w:r>
+      <w:r>
+        <w:rPr>
+          <w:rFonts w:ascii="宋体" w:eastAsia="宋体" w:hAnsi="宋体" w:hint="eastAsia"/>
+          <w:sz w:val="20"/>
+          <w:szCs w:val="20"/>
+        </w:rPr>
+        <w:t>,</w:t>
+      </w:r>
+      <w:r>
+        <w:rPr>
+          <w:rFonts w:ascii="宋体" w:eastAsia="宋体" w:hAnsi="宋体"/>
+          <w:sz w:val="20"/>
+          <w:szCs w:val="20"/>
+        </w:rPr>
+        <w:t>而不是与我们以前的弹</w:t>
+      </w:r>
+      <w:r>
+        <w:rPr>
+          <w:rFonts w:ascii="宋体" w:eastAsia="宋体" w:hAnsi="宋体"/>
+          <w:sz w:val="20"/>
+          <w:szCs w:val="20"/>
+        </w:rPr>
         <w:lastRenderedPageBreak/>
-        <w:tab/>
-      </w:r>
-      <w:r>
-        <w:rPr>
-          <w:rFonts w:ascii="宋体" w:eastAsia="宋体" w:hAnsi="宋体" w:hint="eastAsia"/>
-          <w:sz w:val="20"/>
-          <w:szCs w:val="20"/>
-        </w:rPr>
-        <w:t>图</w:t>
-      </w:r>
-      <w:r>
-        <w:rPr>
-          <w:rFonts w:ascii="宋体" w:eastAsia="宋体" w:hAnsi="宋体"/>
-          <w:sz w:val="20"/>
-          <w:szCs w:val="20"/>
-        </w:rPr>
-        <w:t>15-9给出了简谐振荡器的角度</w:t>
-      </w:r>
-      <w:r>
-        <w:rPr>
-          <w:rFonts w:ascii="宋体" w:eastAsia="宋体" w:hAnsi="宋体" w:hint="eastAsia"/>
-          <w:sz w:val="20"/>
-          <w:szCs w:val="20"/>
-        </w:rPr>
-        <w:t>版本</w:t>
-      </w:r>
-      <w:r>
-        <w:rPr>
-          <w:rFonts w:ascii="宋体" w:eastAsia="宋体" w:hAnsi="宋体"/>
-          <w:sz w:val="20"/>
-          <w:szCs w:val="20"/>
-        </w:rPr>
-        <w:t>.</w:t>
-      </w:r>
-      <w:r>
-        <w:rPr>
-          <w:rFonts w:ascii="宋体" w:eastAsia="宋体" w:hAnsi="宋体"/>
-          <w:sz w:val="20"/>
-          <w:szCs w:val="20"/>
-        </w:rPr>
-        <w:t>弹性</w:t>
-      </w:r>
-      <w:r>
-        <w:rPr>
-          <w:rFonts w:ascii="宋体" w:eastAsia="宋体" w:hAnsi="宋体" w:hint="eastAsia"/>
-          <w:sz w:val="20"/>
-          <w:szCs w:val="20"/>
-        </w:rPr>
-        <w:t>元素</w:t>
-      </w:r>
-      <w:r>
-        <w:rPr>
-          <w:rFonts w:ascii="宋体" w:eastAsia="宋体" w:hAnsi="宋体"/>
-          <w:sz w:val="20"/>
-          <w:szCs w:val="20"/>
-        </w:rPr>
-        <w:t>与吊线的扭曲有关</w:t>
-      </w:r>
-      <w:r>
-        <w:rPr>
-          <w:rFonts w:ascii="宋体" w:eastAsia="宋体" w:hAnsi="宋体" w:hint="eastAsia"/>
-          <w:sz w:val="20"/>
-          <w:szCs w:val="20"/>
-        </w:rPr>
-        <w:t>,</w:t>
-      </w:r>
-      <w:r>
-        <w:rPr>
-          <w:rFonts w:ascii="宋体" w:eastAsia="宋体" w:hAnsi="宋体"/>
-          <w:sz w:val="20"/>
-          <w:szCs w:val="20"/>
-        </w:rPr>
-        <w:t>而不是与我们以前的弹簧的拉伸和压缩有关</w:t>
+        <w:t>簧的拉伸和压缩有关</w:t>
       </w:r>
       <w:r>
         <w:rPr>
@@ -13566,7 +13849,7 @@
     <w:p>
       <w:pPr>
         <w:rPr>
-          <w:rFonts w:ascii="宋体" w:eastAsia="宋体" w:hAnsi="宋体" w:hint="eastAsia"/>
+          <w:rFonts w:ascii="宋体" w:eastAsia="宋体" w:hAnsi="宋体"/>
           <w:sz w:val="20"/>
           <w:szCs w:val="20"/>
         </w:rPr>
@@ -13610,15 +13893,7 @@
             <w:sz w:val="20"/>
             <w:szCs w:val="20"/>
           </w:rPr>
-          <m:t>θ</m:t>
-        </m:r>
-        <m:r>
-          <w:rPr>
-            <w:rFonts w:ascii="Cambria Math" w:eastAsia="宋体" w:hAnsi="Cambria Math"/>
-            <w:sz w:val="20"/>
-            <w:szCs w:val="20"/>
-          </w:rPr>
-          <m:t>=0</m:t>
+          <m:t>θ=0</m:t>
         </m:r>
       </m:oMath>
       <w:r>
@@ -13866,7 +14141,17 @@
           <w:sz w:val="20"/>
           <w:szCs w:val="20"/>
         </w:rPr>
-        <w:t>称为扭转常数</w:t>
+        <w:t>称为</w:t>
+      </w:r>
+      <w:r>
+        <w:rPr>
+          <w:rFonts w:ascii="宋体" w:eastAsia="宋体" w:hAnsi="宋体"/>
+          <w:b/>
+          <w:bCs/>
+          <w:sz w:val="20"/>
+          <w:szCs w:val="20"/>
+        </w:rPr>
+        <w:t>扭转常数</w:t>
       </w:r>
       <w:r>
         <w:rPr>
@@ -14563,7 +14848,23 @@
           <w:sz w:val="20"/>
           <w:szCs w:val="20"/>
         </w:rPr>
-        <w:t>该弦固定在另一端</w:t>
+        <w:t>该弦</w:t>
+      </w:r>
+      <w:r>
+        <w:rPr>
+          <w:rFonts w:ascii="宋体" w:eastAsia="宋体" w:hAnsi="宋体"/>
+          <w:sz w:val="20"/>
+          <w:szCs w:val="20"/>
+        </w:rPr>
+        <w:t>另一端</w:t>
+      </w:r>
+      <w:r>
+        <w:rPr>
+          <w:rFonts w:ascii="宋体" w:eastAsia="宋体" w:hAnsi="宋体"/>
+          <w:sz w:val="20"/>
+          <w:szCs w:val="20"/>
+        </w:rPr>
+        <w:t>固定</w:t>
       </w:r>
       <w:r>
         <w:rPr>
@@ -15016,18 +15317,7 @@
                 <w:sz w:val="20"/>
                 <w:szCs w:val="20"/>
               </w:rPr>
-              <m:t>s</m:t>
-            </m:r>
-            <m:r>
-              <m:rPr>
-                <m:sty m:val="p"/>
-              </m:rPr>
-              <w:rPr>
-                <w:rFonts w:ascii="Cambria Math" w:eastAsia="宋体" w:hAnsi="Cambria Math"/>
-                <w:sz w:val="20"/>
-                <w:szCs w:val="20"/>
-              </w:rPr>
-              <m:t>in</m:t>
+              <m:t>sin</m:t>
             </m:r>
           </m:fName>
           <m:e>
@@ -15121,15 +15411,7 @@
             <w:sz w:val="20"/>
             <w:szCs w:val="20"/>
           </w:rPr>
-          <m:t>θ</m:t>
-        </m:r>
-        <m:r>
-          <w:rPr>
-            <w:rFonts w:ascii="Cambria Math" w:eastAsia="宋体" w:hAnsi="Cambria Math"/>
-            <w:sz w:val="20"/>
-            <w:szCs w:val="20"/>
-          </w:rPr>
-          <m:t>=0</m:t>
+          <m:t>θ=0</m:t>
         </m:r>
       </m:oMath>
       <w:r>
@@ -15305,15 +15587,7 @@
               <w:sz w:val="20"/>
               <w:szCs w:val="20"/>
             </w:rPr>
-            <m:t>τ</m:t>
-          </m:r>
-          <m:r>
-            <w:rPr>
-              <w:rFonts w:ascii="Cambria Math" w:eastAsia="宋体" w:hAnsi="Cambria Math"/>
-              <w:sz w:val="20"/>
-              <w:szCs w:val="20"/>
-            </w:rPr>
-            <m:t>=-L</m:t>
+            <m:t>τ=-L</m:t>
           </m:r>
           <m:d>
             <m:dPr>
@@ -15380,18 +15654,7 @@
                       <w:sz w:val="20"/>
                       <w:szCs w:val="20"/>
                     </w:rPr>
-                    <m:t>s</m:t>
-                  </m:r>
-                  <m:r>
-                    <m:rPr>
-                      <m:sty m:val="p"/>
-                    </m:rPr>
-                    <w:rPr>
-                      <w:rFonts w:ascii="Cambria Math" w:eastAsia="宋体" w:hAnsi="Cambria Math"/>
-                      <w:sz w:val="20"/>
-                      <w:szCs w:val="20"/>
-                    </w:rPr>
-                    <m:t>in</m:t>
+                    <m:t>sin</m:t>
                   </m:r>
                 </m:fName>
                 <m:e>
@@ -15570,18 +15833,7 @@
                 <w:sz w:val="20"/>
                 <w:szCs w:val="20"/>
               </w:rPr>
-              <m:t>s</m:t>
-            </m:r>
-            <m:r>
-              <m:rPr>
-                <m:sty m:val="p"/>
-              </m:rPr>
-              <w:rPr>
-                <w:rFonts w:ascii="Cambria Math" w:eastAsia="宋体" w:hAnsi="Cambria Math"/>
-                <w:sz w:val="20"/>
-                <w:szCs w:val="20"/>
-              </w:rPr>
-              <m:t>in</m:t>
+              <m:t>sin</m:t>
             </m:r>
           </m:fName>
           <m:e>
@@ -15639,15 +15891,7 @@
                 <w:sz w:val="20"/>
                 <w:szCs w:val="20"/>
               </w:rPr>
-              <m:t>τ=</m:t>
-            </m:r>
-            <m:r>
-              <w:rPr>
-                <w:rFonts w:ascii="Cambria Math" w:eastAsia="宋体" w:hAnsi="Cambria Math"/>
-                <w:sz w:val="20"/>
-                <w:szCs w:val="20"/>
-              </w:rPr>
-              <m:t>Iα</m:t>
+              <m:t>τ=Iα</m:t>
             </m:r>
           </m:e>
         </m:d>
@@ -15799,18 +16043,7 @@
                       <w:sz w:val="20"/>
                       <w:szCs w:val="20"/>
                     </w:rPr>
-                    <m:t>s</m:t>
-                  </m:r>
-                  <m:r>
-                    <m:rPr>
-                      <m:sty m:val="p"/>
-                    </m:rPr>
-                    <w:rPr>
-                      <w:rFonts w:ascii="Cambria Math" w:eastAsia="宋体" w:hAnsi="Cambria Math"/>
-                      <w:sz w:val="20"/>
-                      <w:szCs w:val="20"/>
-                    </w:rPr>
-                    <m:t>in</m:t>
+                    <m:t>sin</m:t>
                   </m:r>
                 </m:fName>
                 <m:e>
@@ -15832,15 +16065,7 @@
               <w:sz w:val="20"/>
               <w:szCs w:val="20"/>
             </w:rPr>
-            <m:t>=</m:t>
-          </m:r>
-          <m:r>
-            <w:rPr>
-              <w:rFonts w:ascii="Cambria Math" w:eastAsia="宋体" w:hAnsi="Cambria Math"/>
-              <w:sz w:val="20"/>
-              <w:szCs w:val="20"/>
-            </w:rPr>
-            <m:t xml:space="preserve">Iα,                                          </m:t>
+            <m:t xml:space="preserve">=Iα,                                          </m:t>
           </m:r>
           <m:d>
             <m:dPr>
@@ -15860,15 +16085,7 @@
                   <w:sz w:val="20"/>
                   <w:szCs w:val="20"/>
                 </w:rPr>
-                <m:t>15-2</m:t>
-              </m:r>
-              <m:r>
-                <w:rPr>
-                  <w:rFonts w:ascii="Cambria Math" w:eastAsia="宋体" w:hAnsi="Cambria Math"/>
-                  <w:sz w:val="20"/>
-                  <w:szCs w:val="20"/>
-                </w:rPr>
-                <m:t>5</m:t>
+                <m:t>15-25</m:t>
               </m:r>
             </m:e>
           </m:d>
@@ -16125,15 +16342,18 @@
             <w:sz w:val="20"/>
             <w:szCs w:val="20"/>
           </w:rPr>
-          <m:t>θ</m:t>
+          <m:t xml:space="preserve">θ=5.0°=0.0873 </m:t>
         </m:r>
         <m:r>
+          <m:rPr>
+            <m:sty m:val="p"/>
+          </m:rPr>
           <w:rPr>
             <w:rFonts w:ascii="Cambria Math" w:eastAsia="宋体" w:hAnsi="Cambria Math"/>
             <w:sz w:val="20"/>
             <w:szCs w:val="20"/>
           </w:rPr>
-          <m:t>=5.0°=0.0873 rad</m:t>
+          <m:t>rad</m:t>
         </m:r>
       </m:oMath>
       <w:r>
@@ -16174,18 +16394,7 @@
                 <w:sz w:val="20"/>
                 <w:szCs w:val="20"/>
               </w:rPr>
-              <m:t>s</m:t>
-            </m:r>
-            <m:r>
-              <m:rPr>
-                <m:sty m:val="p"/>
-              </m:rPr>
-              <w:rPr>
-                <w:rFonts w:ascii="Cambria Math" w:eastAsia="宋体" w:hAnsi="Cambria Math"/>
-                <w:sz w:val="20"/>
-                <w:szCs w:val="20"/>
-              </w:rPr>
-              <m:t>in</m:t>
+              <m:t>sin</m:t>
             </m:r>
           </m:fName>
           <m:e>
@@ -16222,7 +16431,15 @@
           <w:sz w:val="20"/>
           <w:szCs w:val="20"/>
         </w:rPr>
-        <w:t>仅相差约0.1％。</w:t>
+        <w:t>仅相差约0.1％</w:t>
+      </w:r>
+      <w:r>
+        <w:rPr>
+          <w:rFonts w:ascii="宋体" w:eastAsia="宋体" w:hAnsi="宋体" w:hint="eastAsia"/>
+          <w:sz w:val="20"/>
+          <w:szCs w:val="20"/>
+        </w:rPr>
+        <w:t>.</w:t>
       </w:r>
       <w:r>
         <w:rPr>
@@ -16276,15 +16493,7 @@
               <w:sz w:val="20"/>
               <w:szCs w:val="20"/>
             </w:rPr>
-            <m:t>α</m:t>
-          </m:r>
-          <m:r>
-            <w:rPr>
-              <w:rFonts w:ascii="Cambria Math" w:eastAsia="宋体" w:hAnsi="Cambria Math"/>
-              <w:sz w:val="20"/>
-              <w:szCs w:val="20"/>
-            </w:rPr>
-            <m:t>=-</m:t>
+            <m:t>α=-</m:t>
           </m:r>
           <m:f>
             <m:fPr>
@@ -16324,23 +16533,7 @@
               <w:sz w:val="20"/>
               <w:szCs w:val="20"/>
             </w:rPr>
-            <m:t xml:space="preserve">θ.        </m:t>
-          </m:r>
-          <m:r>
-            <w:rPr>
-              <w:rFonts w:ascii="Cambria Math" w:eastAsia="宋体" w:hAnsi="Cambria Math"/>
-              <w:sz w:val="20"/>
-              <w:szCs w:val="20"/>
-            </w:rPr>
-            <m:t xml:space="preserve">                                  </m:t>
-          </m:r>
-          <m:r>
-            <w:rPr>
-              <w:rFonts w:ascii="Cambria Math" w:eastAsia="宋体" w:hAnsi="Cambria Math"/>
-              <w:sz w:val="20"/>
-              <w:szCs w:val="20"/>
-            </w:rPr>
-            <m:t xml:space="preserve">         </m:t>
+            <m:t xml:space="preserve">θ.                                                   </m:t>
           </m:r>
           <m:d>
             <m:dPr>
@@ -16625,7 +16818,55 @@
           <w:sz w:val="20"/>
           <w:szCs w:val="20"/>
         </w:rPr>
-        <w:t>因为它在SHM</w:t>
+        <w:t>因为它在SHM中来回摆动</w:t>
+      </w:r>
+      <w:r>
+        <w:rPr>
+          <w:rFonts w:ascii="宋体" w:eastAsia="宋体" w:hAnsi="宋体" w:hint="eastAsia"/>
+          <w:sz w:val="20"/>
+          <w:szCs w:val="20"/>
+        </w:rPr>
+        <w:t>.</w:t>
+      </w:r>
+      <w:r>
+        <w:rPr>
+          <w:rFonts w:ascii="宋体" w:eastAsia="宋体" w:hAnsi="宋体"/>
+          <w:sz w:val="20"/>
+          <w:szCs w:val="20"/>
+        </w:rPr>
+        <w:t>更准确地说</w:t>
+      </w:r>
+      <w:r>
+        <w:rPr>
+          <w:rFonts w:ascii="宋体" w:eastAsia="宋体" w:hAnsi="宋体" w:hint="eastAsia"/>
+          <w:sz w:val="20"/>
+          <w:szCs w:val="20"/>
+        </w:rPr>
+        <w:t>,</w:t>
+      </w:r>
+      <w:r>
+        <w:rPr>
+          <w:rFonts w:ascii="宋体" w:eastAsia="宋体" w:hAnsi="宋体"/>
+          <w:sz w:val="20"/>
+          <w:szCs w:val="20"/>
+        </w:rPr>
+        <w:t>仅摆动一个小角度的简单摆的运动大约为SHM</w:t>
+      </w:r>
+      <w:r>
+        <w:rPr>
+          <w:rFonts w:ascii="宋体" w:eastAsia="宋体" w:hAnsi="宋体" w:hint="eastAsia"/>
+          <w:sz w:val="20"/>
+          <w:szCs w:val="20"/>
+        </w:rPr>
+        <w:t>.</w:t>
+      </w:r>
+      <w:r>
+        <w:rPr>
+          <w:rFonts w:ascii="宋体" w:eastAsia="宋体" w:hAnsi="宋体"/>
+          <w:sz w:val="20"/>
+          <w:szCs w:val="20"/>
+        </w:rPr>
+        <w:t>我们可以用另一种方式</w:t>
       </w:r>
       <w:r>
         <w:rPr>
@@ -16634,55 +16875,7 @@
           <w:szCs w:val="20"/>
         </w:rPr>
         <w:lastRenderedPageBreak/>
-        <w:t>中来回摆动</w:t>
-      </w:r>
-      <w:r>
-        <w:rPr>
-          <w:rFonts w:ascii="宋体" w:eastAsia="宋体" w:hAnsi="宋体" w:hint="eastAsia"/>
-          <w:sz w:val="20"/>
-          <w:szCs w:val="20"/>
-        </w:rPr>
-        <w:t>.</w:t>
-      </w:r>
-      <w:r>
-        <w:rPr>
-          <w:rFonts w:ascii="宋体" w:eastAsia="宋体" w:hAnsi="宋体"/>
-          <w:sz w:val="20"/>
-          <w:szCs w:val="20"/>
-        </w:rPr>
-        <w:t>更准确地说</w:t>
-      </w:r>
-      <w:r>
-        <w:rPr>
-          <w:rFonts w:ascii="宋体" w:eastAsia="宋体" w:hAnsi="宋体" w:hint="eastAsia"/>
-          <w:sz w:val="20"/>
-          <w:szCs w:val="20"/>
-        </w:rPr>
-        <w:t>,</w:t>
-      </w:r>
-      <w:r>
-        <w:rPr>
-          <w:rFonts w:ascii="宋体" w:eastAsia="宋体" w:hAnsi="宋体"/>
-          <w:sz w:val="20"/>
-          <w:szCs w:val="20"/>
-        </w:rPr>
-        <w:t>仅摆动一个小角度的简单摆的运动大约为SHM</w:t>
-      </w:r>
-      <w:r>
-        <w:rPr>
-          <w:rFonts w:ascii="宋体" w:eastAsia="宋体" w:hAnsi="宋体" w:hint="eastAsia"/>
-          <w:sz w:val="20"/>
-          <w:szCs w:val="20"/>
-        </w:rPr>
-        <w:t>.</w:t>
-      </w:r>
-      <w:r>
-        <w:rPr>
-          <w:rFonts w:ascii="宋体" w:eastAsia="宋体" w:hAnsi="宋体"/>
-          <w:sz w:val="20"/>
-          <w:szCs w:val="20"/>
-        </w:rPr>
-        <w:t>我们可以用另一种方式将这种限制陈述为小角度</w:t>
+        <w:t>将这种限制陈述为小角度</w:t>
       </w:r>
       <w:r>
         <w:rPr>
@@ -17135,10 +17328,20 @@
       <w:r>
         <w:rPr>
           <w:rFonts w:ascii="宋体" w:eastAsia="宋体" w:hAnsi="宋体" w:hint="eastAsia"/>
-          <w:sz w:val="20"/>
-          <w:szCs w:val="20"/>
-        </w:rPr>
-        <w:t>周期.</w:t>
+          <w:b/>
+          <w:bCs/>
+          <w:sz w:val="20"/>
+          <w:szCs w:val="20"/>
+        </w:rPr>
+        <w:t>周期</w:t>
+      </w:r>
+      <w:r>
+        <w:rPr>
+          <w:rFonts w:ascii="宋体" w:eastAsia="宋体" w:hAnsi="宋体" w:hint="eastAsia"/>
+          <w:sz w:val="20"/>
+          <w:szCs w:val="20"/>
+        </w:rPr>
+        <w:t>.</w:t>
       </w:r>
       <w:r>
         <w:rPr>
@@ -17197,15 +17400,7 @@
             <w:sz w:val="20"/>
             <w:szCs w:val="20"/>
           </w:rPr>
-          <m:t>ω</m:t>
-        </m:r>
-        <m:r>
-          <w:rPr>
-            <w:rFonts w:ascii="Cambria Math" w:eastAsia="宋体" w:hAnsi="Cambria Math"/>
-            <w:sz w:val="20"/>
-            <w:szCs w:val="20"/>
-          </w:rPr>
-          <m:t>=2π/T</m:t>
+          <m:t>ω=2π/T</m:t>
         </m:r>
       </m:oMath>
       <w:r>
@@ -17716,15 +17911,7 @@
               <w:sz w:val="20"/>
               <w:szCs w:val="20"/>
             </w:rPr>
-            <m:t>.</m:t>
-          </m:r>
-          <m:r>
-            <w:rPr>
-              <w:rFonts w:ascii="Cambria Math" w:eastAsia="宋体" w:hAnsi="Cambria Math"/>
-              <w:sz w:val="20"/>
-              <w:szCs w:val="20"/>
-            </w:rPr>
-            <m:t xml:space="preserve">                      </m:t>
+            <m:t xml:space="preserve">.                      </m:t>
           </m:r>
           <m:d>
             <m:dPr>
@@ -17744,15 +17931,7 @@
                   <w:sz w:val="20"/>
                   <w:szCs w:val="20"/>
                 </w:rPr>
-                <m:t>15-2</m:t>
-              </m:r>
-              <m:r>
-                <w:rPr>
-                  <w:rFonts w:ascii="Cambria Math" w:eastAsia="宋体" w:hAnsi="Cambria Math"/>
-                  <w:sz w:val="20"/>
-                  <w:szCs w:val="20"/>
-                </w:rPr>
-                <m:t>8</m:t>
+                <m:t>15-28</m:t>
               </m:r>
             </m:e>
           </m:d>
@@ -18049,143 +18228,7 @@
           <w:sz w:val="20"/>
           <w:szCs w:val="20"/>
         </w:rPr>
-        <w:t>距枢轴点O的距离为h</w:t>
-      </w:r>
-      <w:r>
-        <w:rPr>
-          <w:rFonts w:ascii="宋体" w:eastAsia="宋体" w:hAnsi="宋体" w:hint="eastAsia"/>
-          <w:sz w:val="20"/>
-          <w:szCs w:val="20"/>
-        </w:rPr>
-        <w:t>.</w:t>
-      </w:r>
-      <w:r>
-        <w:rPr>
-          <w:rFonts w:ascii="宋体" w:eastAsia="宋体" w:hAnsi="宋体"/>
-          <w:sz w:val="20"/>
-          <w:szCs w:val="20"/>
-        </w:rPr>
-        <w:t>15-12和15-11b揭示了任意物理摆和简单摆之间的一个重要区别</w:t>
-      </w:r>
-      <w:r>
-        <w:rPr>
-          <w:rFonts w:ascii="宋体" w:eastAsia="宋体" w:hAnsi="宋体" w:hint="eastAsia"/>
-          <w:sz w:val="20"/>
-          <w:szCs w:val="20"/>
-        </w:rPr>
-        <w:t>.</w:t>
-      </w:r>
-      <w:r>
-        <w:rPr>
-          <w:rFonts w:ascii="宋体" w:eastAsia="宋体" w:hAnsi="宋体"/>
-          <w:sz w:val="20"/>
-          <w:szCs w:val="20"/>
-        </w:rPr>
-        <w:t>对于物理摆</w:t>
-      </w:r>
-      <w:r>
-        <w:rPr>
-          <w:rFonts w:ascii="宋体" w:eastAsia="宋体" w:hAnsi="宋体" w:hint="eastAsia"/>
-          <w:sz w:val="20"/>
-          <w:szCs w:val="20"/>
-        </w:rPr>
-        <w:t>,</w:t>
-      </w:r>
-      <w:r>
-        <w:rPr>
-          <w:rFonts w:ascii="宋体" w:eastAsia="宋体" w:hAnsi="宋体"/>
-          <w:sz w:val="20"/>
-          <w:szCs w:val="20"/>
-        </w:rPr>
-        <w:t>重力的恢复分量</w:t>
-      </w:r>
-      <m:oMath>
-        <m:sSub>
-          <m:sSubPr>
-            <m:ctrlPr>
-              <w:rPr>
-                <w:rFonts w:ascii="Cambria Math" w:eastAsia="宋体" w:hAnsi="Cambria Math"/>
-                <w:i/>
-                <w:sz w:val="20"/>
-                <w:szCs w:val="20"/>
-              </w:rPr>
-            </m:ctrlPr>
-          </m:sSubPr>
-          <m:e>
-            <m:r>
-              <w:rPr>
-                <w:rFonts w:ascii="Cambria Math" w:eastAsia="宋体" w:hAnsi="Cambria Math" w:hint="eastAsia"/>
-                <w:sz w:val="20"/>
-                <w:szCs w:val="20"/>
-              </w:rPr>
-              <m:t>F</m:t>
-            </m:r>
-          </m:e>
-          <m:sub>
-            <m:r>
-              <w:rPr>
-                <w:rFonts w:ascii="Cambria Math" w:eastAsia="宋体" w:hAnsi="Cambria Math"/>
-                <w:sz w:val="20"/>
-                <w:szCs w:val="20"/>
-              </w:rPr>
-              <m:t>g</m:t>
-            </m:r>
-          </m:sub>
-        </m:sSub>
-        <m:func>
-          <m:funcPr>
-            <m:ctrlPr>
-              <w:rPr>
-                <w:rFonts w:ascii="Cambria Math" w:eastAsia="宋体" w:hAnsi="Cambria Math"/>
-                <w:i/>
-                <w:sz w:val="20"/>
-                <w:szCs w:val="20"/>
-              </w:rPr>
-            </m:ctrlPr>
-          </m:funcPr>
-          <m:fName>
-            <m:r>
-              <m:rPr>
-                <m:sty m:val="p"/>
-              </m:rPr>
-              <w:rPr>
-                <w:rFonts w:ascii="Cambria Math" w:eastAsia="宋体" w:hAnsi="Cambria Math"/>
-                <w:sz w:val="20"/>
-                <w:szCs w:val="20"/>
-              </w:rPr>
-              <m:t>s</m:t>
-            </m:r>
-            <m:r>
-              <m:rPr>
-                <m:sty m:val="p"/>
-              </m:rPr>
-              <w:rPr>
-                <w:rFonts w:ascii="Cambria Math" w:eastAsia="宋体" w:hAnsi="Cambria Math"/>
-                <w:sz w:val="20"/>
-                <w:szCs w:val="20"/>
-              </w:rPr>
-              <m:t>in</m:t>
-            </m:r>
-          </m:fName>
-          <m:e>
-            <m:r>
-              <w:rPr>
-                <w:rFonts w:ascii="Cambria Math" w:eastAsia="宋体" w:hAnsi="Cambria Math"/>
-                <w:sz w:val="20"/>
-                <w:szCs w:val="20"/>
-              </w:rPr>
-              <m:t>θ</m:t>
-            </m:r>
-          </m:e>
-        </m:func>
-      </m:oMath>
-      <w:r>
-        <w:rPr>
-          <w:rFonts w:ascii="宋体" w:eastAsia="宋体" w:hAnsi="宋体"/>
-          <w:sz w:val="20"/>
-          <w:szCs w:val="20"/>
-        </w:rPr>
-        <w:t>的力矩臂绕枢轴点的距离为</w:t>
+        <w:t>距枢轴点O的距离为</w:t>
       </w:r>
       <m:oMath>
         <m:r>
@@ -18203,6 +18246,38 @@
           <w:sz w:val="20"/>
           <w:szCs w:val="20"/>
         </w:rPr>
+        <w:t>.</w:t>
+      </w:r>
+      <w:r>
+        <w:rPr>
+          <w:rFonts w:ascii="宋体" w:eastAsia="宋体" w:hAnsi="宋体"/>
+          <w:sz w:val="20"/>
+          <w:szCs w:val="20"/>
+        </w:rPr>
+        <w:t>15-12和15-11b揭示了任意物理摆和简单摆之间的一个重要区别</w:t>
+      </w:r>
+      <w:r>
+        <w:rPr>
+          <w:rFonts w:ascii="宋体" w:eastAsia="宋体" w:hAnsi="宋体" w:hint="eastAsia"/>
+          <w:sz w:val="20"/>
+          <w:szCs w:val="20"/>
+        </w:rPr>
+        <w:t>.</w:t>
+      </w:r>
+      <w:r>
+        <w:rPr>
+          <w:rFonts w:ascii="宋体" w:eastAsia="宋体" w:hAnsi="宋体"/>
+          <w:sz w:val="20"/>
+          <w:szCs w:val="20"/>
+        </w:rPr>
+        <w:t>对于物理摆</w:t>
+      </w:r>
+      <w:r>
+        <w:rPr>
+          <w:rFonts w:ascii="宋体" w:eastAsia="宋体" w:hAnsi="宋体" w:hint="eastAsia"/>
+          <w:sz w:val="20"/>
+          <w:szCs w:val="20"/>
+        </w:rPr>
         <w:t>,</w:t>
       </w:r>
       <w:r>
@@ -18211,8 +18286,121 @@
           <w:sz w:val="20"/>
           <w:szCs w:val="20"/>
         </w:rPr>
-        <w:t>而不是弦长L</w:t>
-      </w:r>
+        <w:t>重力的恢复分量</w:t>
+      </w:r>
+      <m:oMath>
+        <m:sSub>
+          <m:sSubPr>
+            <m:ctrlPr>
+              <w:rPr>
+                <w:rFonts w:ascii="Cambria Math" w:eastAsia="宋体" w:hAnsi="Cambria Math"/>
+                <w:i/>
+                <w:sz w:val="20"/>
+                <w:szCs w:val="20"/>
+              </w:rPr>
+            </m:ctrlPr>
+          </m:sSubPr>
+          <m:e>
+            <m:r>
+              <w:rPr>
+                <w:rFonts w:ascii="Cambria Math" w:eastAsia="宋体" w:hAnsi="Cambria Math" w:hint="eastAsia"/>
+                <w:sz w:val="20"/>
+                <w:szCs w:val="20"/>
+              </w:rPr>
+              <m:t>F</m:t>
+            </m:r>
+          </m:e>
+          <m:sub>
+            <m:r>
+              <w:rPr>
+                <w:rFonts w:ascii="Cambria Math" w:eastAsia="宋体" w:hAnsi="Cambria Math"/>
+                <w:sz w:val="20"/>
+                <w:szCs w:val="20"/>
+              </w:rPr>
+              <m:t>g</m:t>
+            </m:r>
+          </m:sub>
+        </m:sSub>
+        <m:func>
+          <m:funcPr>
+            <m:ctrlPr>
+              <w:rPr>
+                <w:rFonts w:ascii="Cambria Math" w:eastAsia="宋体" w:hAnsi="Cambria Math"/>
+                <w:i/>
+                <w:sz w:val="20"/>
+                <w:szCs w:val="20"/>
+              </w:rPr>
+            </m:ctrlPr>
+          </m:funcPr>
+          <m:fName>
+            <m:r>
+              <m:rPr>
+                <m:sty m:val="p"/>
+              </m:rPr>
+              <w:rPr>
+                <w:rFonts w:ascii="Cambria Math" w:eastAsia="宋体" w:hAnsi="Cambria Math"/>
+                <w:sz w:val="20"/>
+                <w:szCs w:val="20"/>
+              </w:rPr>
+              <m:t>sin</m:t>
+            </m:r>
+          </m:fName>
+          <m:e>
+            <m:r>
+              <w:rPr>
+                <w:rFonts w:ascii="Cambria Math" w:eastAsia="宋体" w:hAnsi="Cambria Math"/>
+                <w:sz w:val="20"/>
+                <w:szCs w:val="20"/>
+              </w:rPr>
+              <m:t>θ</m:t>
+            </m:r>
+          </m:e>
+        </m:func>
+      </m:oMath>
+      <w:r>
+        <w:rPr>
+          <w:rFonts w:ascii="宋体" w:eastAsia="宋体" w:hAnsi="宋体"/>
+          <w:sz w:val="20"/>
+          <w:szCs w:val="20"/>
+        </w:rPr>
+        <w:t>的力矩臂绕枢轴点的距离为</w:t>
+      </w:r>
+      <m:oMath>
+        <m:r>
+          <w:rPr>
+            <w:rFonts w:ascii="Cambria Math" w:eastAsia="宋体" w:hAnsi="Cambria Math"/>
+            <w:sz w:val="20"/>
+            <w:szCs w:val="20"/>
+          </w:rPr>
+          <m:t>h</m:t>
+        </m:r>
+      </m:oMath>
+      <w:r>
+        <w:rPr>
+          <w:rFonts w:ascii="宋体" w:eastAsia="宋体" w:hAnsi="宋体" w:hint="eastAsia"/>
+          <w:sz w:val="20"/>
+          <w:szCs w:val="20"/>
+        </w:rPr>
+        <w:t>,</w:t>
+      </w:r>
+      <w:r>
+        <w:rPr>
+          <w:rFonts w:ascii="宋体" w:eastAsia="宋体" w:hAnsi="宋体"/>
+          <w:sz w:val="20"/>
+          <w:szCs w:val="20"/>
+        </w:rPr>
+        <w:t>而不是弦长</w:t>
+      </w:r>
+      <m:oMath>
+        <m:r>
+          <w:rPr>
+            <w:rFonts w:ascii="Cambria Math" w:eastAsia="宋体" w:hAnsi="Cambria Math"/>
+            <w:sz w:val="20"/>
+            <w:szCs w:val="20"/>
+          </w:rPr>
+          <m:t>L</m:t>
+        </m:r>
+      </m:oMath>
       <w:r>
         <w:rPr>
           <w:rFonts w:ascii="宋体" w:eastAsia="宋体" w:hAnsi="宋体" w:hint="eastAsia"/>
@@ -18504,23 +18692,7 @@
               <w:sz w:val="20"/>
               <w:szCs w:val="20"/>
             </w:rPr>
-            <m:t xml:space="preserve">    </m:t>
-          </m:r>
-          <m:r>
-            <w:rPr>
-              <w:rFonts w:ascii="Cambria Math" w:eastAsia="宋体" w:hAnsi="Cambria Math"/>
-              <w:sz w:val="20"/>
-              <w:szCs w:val="20"/>
-            </w:rPr>
-            <m:t xml:space="preserve"> </m:t>
-          </m:r>
-          <m:r>
-            <w:rPr>
-              <w:rFonts w:ascii="Cambria Math" w:eastAsia="宋体" w:hAnsi="Cambria Math"/>
-              <w:sz w:val="20"/>
-              <w:szCs w:val="20"/>
-            </w:rPr>
-            <m:t xml:space="preserve">    </m:t>
+            <m:t xml:space="preserve">         </m:t>
           </m:r>
           <m:d>
             <m:dPr>
@@ -18543,18 +18715,7 @@
                   <w:sz w:val="20"/>
                   <w:szCs w:val="20"/>
                 </w:rPr>
-                <m:t>物理</m:t>
-              </m:r>
-              <m:r>
-                <m:rPr>
-                  <m:sty m:val="p"/>
-                </m:rPr>
-                <w:rPr>
-                  <w:rFonts w:ascii="Cambria Math" w:eastAsia="宋体" w:hAnsi="Cambria Math" w:hint="eastAsia"/>
-                  <w:sz w:val="20"/>
-                  <w:szCs w:val="20"/>
-                </w:rPr>
-                <m:t>摆</m:t>
+                <m:t>物理摆</m:t>
               </m:r>
               <m:r>
                 <m:rPr>
@@ -18586,23 +18747,7 @@
               <w:sz w:val="20"/>
               <w:szCs w:val="20"/>
             </w:rPr>
-            <m:t xml:space="preserve">.           </m:t>
-          </m:r>
-          <m:r>
-            <w:rPr>
-              <w:rFonts w:ascii="Cambria Math" w:eastAsia="宋体" w:hAnsi="Cambria Math"/>
-              <w:sz w:val="20"/>
-              <w:szCs w:val="20"/>
-            </w:rPr>
-            <m:t xml:space="preserve">     </m:t>
-          </m:r>
-          <m:r>
-            <w:rPr>
-              <w:rFonts w:ascii="Cambria Math" w:eastAsia="宋体" w:hAnsi="Cambria Math"/>
-              <w:sz w:val="20"/>
-              <w:szCs w:val="20"/>
-            </w:rPr>
-            <m:t xml:space="preserve">      </m:t>
+            <m:t xml:space="preserve">.                      </m:t>
           </m:r>
           <m:d>
             <m:dPr>
@@ -18622,15 +18767,7 @@
                   <w:sz w:val="20"/>
                   <w:szCs w:val="20"/>
                 </w:rPr>
-                <m:t>15-2</m:t>
-              </m:r>
-              <m:r>
-                <w:rPr>
-                  <w:rFonts w:ascii="Cambria Math" w:eastAsia="宋体" w:hAnsi="Cambria Math"/>
-                  <w:sz w:val="20"/>
-                  <w:szCs w:val="20"/>
-                </w:rPr>
-                <m:t>9</m:t>
+                <m:t>15-29</m:t>
               </m:r>
             </m:e>
           </m:d>
@@ -18867,7 +19004,7 @@
     <w:p>
       <w:pPr>
         <w:rPr>
-          <w:rFonts w:ascii="宋体" w:eastAsia="宋体" w:hAnsi="宋体" w:hint="eastAsia"/>
+          <w:rFonts w:ascii="宋体" w:eastAsia="宋体" w:hAnsi="宋体"/>
           <w:sz w:val="20"/>
           <w:szCs w:val="20"/>
         </w:rPr>
@@ -19016,7 +19153,7 @@
     <w:p>
       <w:pPr>
         <w:rPr>
-          <w:rFonts w:ascii="宋体" w:eastAsia="宋体" w:hAnsi="宋体"/>
+          <w:rFonts w:ascii="宋体" w:eastAsia="宋体" w:hAnsi="宋体" w:hint="eastAsia"/>
           <w:sz w:val="20"/>
           <w:szCs w:val="20"/>
         </w:rPr>
@@ -19043,8 +19180,102 @@
           <w:sz w:val="20"/>
           <w:szCs w:val="20"/>
         </w:rPr>
-        <w:t>T围绕给定的枢轴点O振荡的任何物理摆，都是一个长度为L0且周期为T的简单摆。我们可以通过公式15-28找到L0</w:t>
-      </w:r>
+        <w:t>T围绕给定的枢轴点</w:t>
+      </w:r>
+      <m:oMath>
+        <m:r>
+          <w:rPr>
+            <w:rFonts w:ascii="Cambria Math" w:eastAsia="宋体" w:hAnsi="Cambria Math"/>
+            <w:sz w:val="20"/>
+            <w:szCs w:val="20"/>
+          </w:rPr>
+          <m:t>O</m:t>
+        </m:r>
+      </m:oMath>
+      <w:r>
+        <w:rPr>
+          <w:rFonts w:ascii="宋体" w:eastAsia="宋体" w:hAnsi="宋体"/>
+          <w:sz w:val="20"/>
+          <w:szCs w:val="20"/>
+        </w:rPr>
+        <w:t>振荡的任何物理摆，都是一个长度为</w:t>
+      </w:r>
+      <m:oMath>
+        <m:sSub>
+          <m:sSubPr>
+            <m:ctrlPr>
+              <w:rPr>
+                <w:rFonts w:ascii="Cambria Math" w:eastAsia="宋体" w:hAnsi="Cambria Math"/>
+                <w:i/>
+                <w:sz w:val="20"/>
+                <w:szCs w:val="20"/>
+              </w:rPr>
+            </m:ctrlPr>
+          </m:sSubPr>
+          <m:e>
+            <m:r>
+              <w:rPr>
+                <w:rFonts w:ascii="Cambria Math" w:eastAsia="宋体" w:hAnsi="Cambria Math" w:hint="eastAsia"/>
+                <w:sz w:val="20"/>
+                <w:szCs w:val="20"/>
+              </w:rPr>
+              <m:t>L</m:t>
+            </m:r>
+          </m:e>
+          <m:sub>
+            <m:r>
+              <w:rPr>
+                <w:rFonts w:ascii="Cambria Math" w:eastAsia="宋体" w:hAnsi="Cambria Math"/>
+                <w:sz w:val="20"/>
+                <w:szCs w:val="20"/>
+              </w:rPr>
+              <m:t>0</m:t>
+            </m:r>
+          </m:sub>
+        </m:sSub>
+      </m:oMath>
+      <w:r>
+        <w:rPr>
+          <w:rFonts w:ascii="宋体" w:eastAsia="宋体" w:hAnsi="宋体"/>
+          <w:sz w:val="20"/>
+          <w:szCs w:val="20"/>
+        </w:rPr>
+        <w:t>且周期为T的简单摆。我们可以通过公式15-28找到</w:t>
+      </w:r>
+      <m:oMath>
+        <m:sSub>
+          <m:sSubPr>
+            <m:ctrlPr>
+              <w:rPr>
+                <w:rFonts w:ascii="Cambria Math" w:eastAsia="宋体" w:hAnsi="Cambria Math"/>
+                <w:i/>
+                <w:sz w:val="20"/>
+                <w:szCs w:val="20"/>
+              </w:rPr>
+            </m:ctrlPr>
+          </m:sSubPr>
+          <m:e>
+            <m:r>
+              <w:rPr>
+                <w:rFonts w:ascii="Cambria Math" w:eastAsia="宋体" w:hAnsi="Cambria Math" w:hint="eastAsia"/>
+                <w:sz w:val="20"/>
+                <w:szCs w:val="20"/>
+              </w:rPr>
+              <m:t>L</m:t>
+            </m:r>
+          </m:e>
+          <m:sub>
+            <m:r>
+              <w:rPr>
+                <w:rFonts w:ascii="Cambria Math" w:eastAsia="宋体" w:hAnsi="Cambria Math"/>
+                <w:sz w:val="20"/>
+                <w:szCs w:val="20"/>
+              </w:rPr>
+              <m:t>0</m:t>
+            </m:r>
+          </m:sub>
+        </m:sSub>
+      </m:oMath>
       <w:r>
         <w:rPr>
           <w:rFonts w:ascii="宋体" w:eastAsia="宋体" w:hAnsi="宋体" w:hint="eastAsia"/>
@@ -19059,7 +19290,91 @@
           <w:sz w:val="20"/>
           <w:szCs w:val="20"/>
         </w:rPr>
-        <w:t>沿物理摆的点与点O之间的距离L0为给定的悬挂点，称为物理摆的振荡中心。</w:t>
+        <w:t>沿物理摆的点与点</w:t>
+      </w:r>
+      <m:oMath>
+        <m:r>
+          <w:rPr>
+            <w:rFonts w:ascii="Cambria Math" w:eastAsia="宋体" w:hAnsi="Cambria Math"/>
+            <w:sz w:val="20"/>
+            <w:szCs w:val="20"/>
+          </w:rPr>
+          <m:t>O</m:t>
+        </m:r>
+      </m:oMath>
+      <w:r>
+        <w:rPr>
+          <w:rFonts w:ascii="宋体" w:eastAsia="宋体" w:hAnsi="宋体"/>
+          <w:sz w:val="20"/>
+          <w:szCs w:val="20"/>
+        </w:rPr>
+        <w:t>之间的距离</w:t>
+      </w:r>
+      <m:oMath>
+        <m:sSub>
+          <m:sSubPr>
+            <m:ctrlPr>
+              <w:rPr>
+                <w:rFonts w:ascii="Cambria Math" w:eastAsia="宋体" w:hAnsi="Cambria Math"/>
+                <w:i/>
+                <w:sz w:val="20"/>
+                <w:szCs w:val="20"/>
+              </w:rPr>
+            </m:ctrlPr>
+          </m:sSubPr>
+          <m:e>
+            <m:r>
+              <w:rPr>
+                <w:rFonts w:ascii="Cambria Math" w:eastAsia="宋体" w:hAnsi="Cambria Math" w:hint="eastAsia"/>
+                <w:sz w:val="20"/>
+                <w:szCs w:val="20"/>
+              </w:rPr>
+              <m:t>L</m:t>
+            </m:r>
+          </m:e>
+          <m:sub>
+            <m:r>
+              <w:rPr>
+                <w:rFonts w:ascii="Cambria Math" w:eastAsia="宋体" w:hAnsi="Cambria Math"/>
+                <w:sz w:val="20"/>
+                <w:szCs w:val="20"/>
+              </w:rPr>
+              <m:t>0</m:t>
+            </m:r>
+          </m:sub>
+        </m:sSub>
+      </m:oMath>
+      <w:r>
+        <w:rPr>
+          <w:rFonts w:ascii="宋体" w:eastAsia="宋体" w:hAnsi="宋体"/>
+          <w:sz w:val="20"/>
+          <w:szCs w:val="20"/>
+        </w:rPr>
+        <w:t>为给定的悬挂点</w:t>
+      </w:r>
+      <w:r>
+        <w:rPr>
+          <w:rFonts w:ascii="宋体" w:eastAsia="宋体" w:hAnsi="宋体" w:hint="eastAsia"/>
+          <w:sz w:val="20"/>
+          <w:szCs w:val="20"/>
+        </w:rPr>
+        <w:t>,</w:t>
+      </w:r>
+      <w:r>
+        <w:rPr>
+          <w:rFonts w:ascii="宋体" w:eastAsia="宋体" w:hAnsi="宋体"/>
+          <w:sz w:val="20"/>
+          <w:szCs w:val="20"/>
+        </w:rPr>
+        <w:t>称为物理摆的振荡中心</w:t>
+      </w:r>
+      <w:r>
+        <w:rPr>
+          <w:rFonts w:ascii="宋体" w:eastAsia="宋体" w:hAnsi="宋体" w:hint="eastAsia"/>
+          <w:sz w:val="20"/>
+          <w:szCs w:val="20"/>
+        </w:rPr>
+        <w:t>.</w:t>
       </w:r>
     </w:p>
     <w:p>
@@ -20351,7 +20666,7 @@
     <w:p>
       <w:pPr>
         <w:rPr>
-          <w:rFonts w:ascii="宋体" w:eastAsia="宋体" w:hAnsi="宋体" w:hint="eastAsia"/>
+          <w:rFonts w:ascii="宋体" w:eastAsia="宋体" w:hAnsi="宋体"/>
           <w:sz w:val="20"/>
           <w:szCs w:val="20"/>
         </w:rPr>
@@ -20633,7 +20948,23 @@
           <w:sz w:val="20"/>
           <w:szCs w:val="20"/>
         </w:rPr>
-        <w:t>每个月球似乎都相对于行星来回运动</w:t>
+        <w:t>每个</w:t>
+      </w:r>
+      <w:r>
+        <w:rPr>
+          <w:rFonts w:ascii="宋体" w:eastAsia="宋体" w:hAnsi="宋体"/>
+          <w:sz w:val="20"/>
+          <w:szCs w:val="20"/>
+        </w:rPr>
+        <w:t>卫星</w:t>
+      </w:r>
+      <w:r>
+        <w:rPr>
+          <w:rFonts w:ascii="宋体" w:eastAsia="宋体" w:hAnsi="宋体"/>
+          <w:sz w:val="20"/>
+          <w:szCs w:val="20"/>
+        </w:rPr>
+        <w:t>似乎都相对于行星来回运动</w:t>
       </w:r>
       <w:r>
         <w:rPr>
@@ -20713,7 +21044,7 @@
           <w:sz w:val="20"/>
           <w:szCs w:val="20"/>
         </w:rPr>
-        <w:t>麻省理工学院的A. P. French使用伽利略的数据算出月球卡利斯托相对于木星的位置</w:t>
+        <w:t>麻省理工学院的A.P.French使用伽利略的数据算出月球卡利斯托相对于木星的位置</w:t>
       </w:r>
       <w:r>
         <w:rPr>
@@ -20871,7 +21202,7 @@
     <w:p>
       <w:pPr>
         <w:rPr>
-          <w:rFonts w:ascii="宋体" w:eastAsia="宋体" w:hAnsi="宋体" w:hint="eastAsia"/>
+          <w:rFonts w:ascii="宋体" w:eastAsia="宋体" w:hAnsi="宋体"/>
           <w:sz w:val="20"/>
           <w:szCs w:val="20"/>
         </w:rPr>
@@ -21312,15 +21643,7 @@
             <w:sz w:val="20"/>
             <w:szCs w:val="20"/>
           </w:rPr>
-          <m:t>ωt</m:t>
-        </m:r>
-        <m:r>
-          <w:rPr>
-            <w:rFonts w:ascii="Cambria Math" w:eastAsia="宋体" w:hAnsi="Cambria Math"/>
-            <w:sz w:val="20"/>
-            <w:szCs w:val="20"/>
-          </w:rPr>
-          <m:t>+</m:t>
+          <m:t>ωt+</m:t>
         </m:r>
         <m:r>
           <w:rPr>
@@ -21395,7 +21718,7 @@
     <w:p>
       <w:pPr>
         <w:rPr>
-          <w:rFonts w:ascii="宋体" w:eastAsia="宋体" w:hAnsi="宋体" w:hint="eastAsia"/>
+          <w:rFonts w:ascii="宋体" w:eastAsia="宋体" w:hAnsi="宋体"/>
           <w:sz w:val="20"/>
           <w:szCs w:val="20"/>
         </w:rPr>
@@ -21839,15 +22162,7 @@
                       <w:sz w:val="20"/>
                       <w:szCs w:val="20"/>
                     </w:rPr>
-                    <m:t>ωt</m:t>
-                  </m:r>
-                  <m:r>
-                    <w:rPr>
-                      <w:rFonts w:ascii="Cambria Math" w:eastAsia="宋体" w:hAnsi="Cambria Math"/>
-                      <w:sz w:val="20"/>
-                      <w:szCs w:val="20"/>
-                    </w:rPr>
-                    <m:t>+</m:t>
+                    <m:t>ωt+</m:t>
                   </m:r>
                   <m:r>
                     <w:rPr>
@@ -22294,15 +22609,7 @@
               <w:sz w:val="20"/>
               <w:szCs w:val="20"/>
             </w:rPr>
-            <m:t>=-</m:t>
-          </m:r>
-          <m:r>
-            <w:rPr>
-              <w:rFonts w:ascii="Cambria Math" w:eastAsia="宋体" w:hAnsi="Cambria Math"/>
-              <w:sz w:val="20"/>
-              <w:szCs w:val="20"/>
-            </w:rPr>
-            <m:t>ω</m:t>
+            <m:t>=-ω</m:t>
           </m:r>
           <m:sSub>
             <m:sSubPr>
@@ -22357,18 +22664,7 @@
                   <w:sz w:val="20"/>
                   <w:szCs w:val="20"/>
                 </w:rPr>
-                <m:t>s</m:t>
-              </m:r>
-              <m:r>
-                <m:rPr>
-                  <m:sty m:val="p"/>
-                </m:rPr>
-                <w:rPr>
-                  <w:rFonts w:ascii="Cambria Math" w:eastAsia="宋体" w:hAnsi="Cambria Math"/>
-                  <w:sz w:val="20"/>
-                  <w:szCs w:val="20"/>
-                </w:rPr>
-                <m:t>in</m:t>
+                <m:t>sin</m:t>
               </m:r>
             </m:fName>
             <m:e>
@@ -22390,15 +22686,7 @@
                       <w:sz w:val="20"/>
                       <w:szCs w:val="20"/>
                     </w:rPr>
-                    <m:t>ωt</m:t>
-                  </m:r>
-                  <m:r>
-                    <w:rPr>
-                      <w:rFonts w:ascii="Cambria Math" w:eastAsia="宋体" w:hAnsi="Cambria Math"/>
-                      <w:sz w:val="20"/>
-                      <w:szCs w:val="20"/>
-                    </w:rPr>
-                    <m:t>+</m:t>
+                    <m:t>ωt+</m:t>
                   </m:r>
                   <m:r>
                     <w:rPr>
@@ -22438,15 +22726,7 @@
                   <w:sz w:val="20"/>
                   <w:szCs w:val="20"/>
                 </w:rPr>
-                <m:t>15-3</m:t>
-              </m:r>
-              <m:r>
-                <w:rPr>
-                  <w:rFonts w:ascii="Cambria Math" w:eastAsia="宋体" w:hAnsi="Cambria Math"/>
-                  <w:sz w:val="20"/>
-                  <w:szCs w:val="20"/>
-                </w:rPr>
-                <m:t>7</m:t>
+                <m:t>15-37</m:t>
               </m:r>
             </m:e>
           </m:d>
@@ -23026,15 +23306,7 @@
                       <w:sz w:val="20"/>
                       <w:szCs w:val="20"/>
                     </w:rPr>
-                    <m:t>ωt</m:t>
-                  </m:r>
-                  <m:r>
-                    <w:rPr>
-                      <w:rFonts w:ascii="Cambria Math" w:eastAsia="宋体" w:hAnsi="Cambria Math"/>
-                      <w:sz w:val="20"/>
-                      <w:szCs w:val="20"/>
-                    </w:rPr>
-                    <m:t>+</m:t>
+                    <m:t>ωt+</m:t>
                   </m:r>
                   <m:r>
                     <w:rPr>
@@ -23074,15 +23346,7 @@
                   <w:sz w:val="20"/>
                   <w:szCs w:val="20"/>
                 </w:rPr>
-                <m:t>15-3</m:t>
-              </m:r>
-              <m:r>
-                <w:rPr>
-                  <w:rFonts w:ascii="Cambria Math" w:eastAsia="宋体" w:hAnsi="Cambria Math"/>
-                  <w:sz w:val="20"/>
-                  <w:szCs w:val="20"/>
-                </w:rPr>
-                <m:t>8</m:t>
+                <m:t>15-38</m:t>
               </m:r>
             </m:e>
           </m:d>
@@ -23100,7 +23364,7 @@
     <w:p>
       <w:pPr>
         <w:rPr>
-          <w:rFonts w:ascii="宋体" w:eastAsia="宋体" w:hAnsi="宋体" w:hint="eastAsia"/>
+          <w:rFonts w:ascii="宋体" w:eastAsia="宋体" w:hAnsi="宋体"/>
           <w:sz w:val="20"/>
           <w:szCs w:val="20"/>
         </w:rPr>
@@ -24081,7 +24345,7 @@
     <w:p>
       <w:pPr>
         <w:rPr>
-          <w:rFonts w:ascii="宋体" w:eastAsia="宋体" w:hAnsi="宋体" w:hint="eastAsia"/>
+          <w:rFonts w:ascii="宋体" w:eastAsia="宋体" w:hAnsi="宋体"/>
           <w:sz w:val="20"/>
           <w:szCs w:val="20"/>
         </w:rPr>
@@ -24159,15 +24423,7 @@
             <w:sz w:val="20"/>
             <w:szCs w:val="20"/>
           </w:rPr>
-          <m:t>=-</m:t>
-        </m:r>
-        <m:r>
-          <w:rPr>
-            <w:rFonts w:ascii="Cambria Math" w:eastAsia="宋体" w:hAnsi="Cambria Math"/>
-            <w:sz w:val="20"/>
-            <w:szCs w:val="20"/>
-          </w:rPr>
-          <m:t>kx</m:t>
+          <m:t>=-kx</m:t>
         </m:r>
       </m:oMath>
       <w:r>
@@ -24470,15 +24726,7 @@
               <w:sz w:val="20"/>
               <w:szCs w:val="20"/>
             </w:rPr>
-            <m:t>-bv</m:t>
-          </m:r>
-          <m:r>
-            <w:rPr>
-              <w:rFonts w:ascii="Cambria Math" w:eastAsia="宋体" w:hAnsi="Cambria Math"/>
-              <w:sz w:val="20"/>
-              <w:szCs w:val="20"/>
-            </w:rPr>
-            <m:t xml:space="preserve">-kx=ma.                                                   </m:t>
+            <m:t xml:space="preserve">-bv-kx=ma.                                                   </m:t>
           </m:r>
           <m:d>
             <m:dPr>
@@ -26840,7 +27088,7 @@
     <w:p>
       <w:pPr>
         <w:rPr>
-          <w:rFonts w:ascii="宋体" w:eastAsia="宋体" w:hAnsi="宋体" w:hint="eastAsia"/>
+          <w:rFonts w:ascii="宋体" w:eastAsia="宋体" w:hAnsi="宋体"/>
           <w:sz w:val="20"/>
           <w:szCs w:val="20"/>
         </w:rPr>
@@ -27599,23 +27847,7 @@
               <w:sz w:val="20"/>
               <w:szCs w:val="20"/>
             </w:rPr>
-            <m:t xml:space="preserve">=ω         </m:t>
-          </m:r>
-          <m:r>
-            <w:rPr>
-              <w:rFonts w:ascii="Cambria Math" w:eastAsia="宋体" w:hAnsi="Cambria Math"/>
-              <w:sz w:val="20"/>
-              <w:szCs w:val="20"/>
-            </w:rPr>
-            <m:t xml:space="preserve">   </m:t>
-          </m:r>
-          <m:r>
-            <w:rPr>
-              <w:rFonts w:ascii="Cambria Math" w:eastAsia="宋体" w:hAnsi="Cambria Math"/>
-              <w:sz w:val="20"/>
-              <w:szCs w:val="20"/>
-            </w:rPr>
-            <m:t xml:space="preserve">     </m:t>
+            <m:t xml:space="preserve">=ω                 </m:t>
           </m:r>
           <m:d>
             <m:dPr>
@@ -27891,7 +28123,7 @@
     <w:p>
       <w:pPr>
         <w:rPr>
-          <w:rFonts w:ascii="宋体" w:eastAsia="宋体" w:hAnsi="宋体" w:hint="eastAsia"/>
+          <w:rFonts w:ascii="宋体" w:eastAsia="宋体" w:hAnsi="宋体"/>
           <w:sz w:val="20"/>
           <w:szCs w:val="20"/>
         </w:rPr>
